--- a/lab3/report_3.docx
+++ b/lab3/report_3.docx
@@ -1095,57 +1095,47 @@
               <w:pPr>
                 <w:pStyle w:val="11"/>
               </w:pPr>
-              <w:r>
-                <w:fldChar w:fldCharType="begin"/>
-              </w:r>
-              <w:r>
-                <w:instrText>HYPERLINK \l "_Toc178797447"</w:instrText>
-              </w:r>
-              <w:r>
-                <w:fldChar w:fldCharType="separate"/>
-              </w:r>
-              <w:r>
-                <w:rPr>
-                  <w:rStyle w:val="a3"/>
-                  <w:rFonts w:eastAsia="Arial" w:cs="Arial"/>
-                  <w:bCs/>
-                  <w:noProof/>
-                  <w:lang w:val="ru-RU"/>
-                </w:rPr>
-                <w:t>9</w:t>
-              </w:r>
-              <w:r>
-                <w:rPr>
-                  <w:rStyle w:val="a3"/>
-                  <w:rFonts w:eastAsia="Arial" w:cs="Arial"/>
-                  <w:bCs/>
-                  <w:noProof/>
-                </w:rPr>
-                <w:t>.</w:t>
-              </w:r>
-              <w:r>
-                <w:rPr>
-                  <w:rStyle w:val="a3"/>
-                  <w:bCs/>
-                  <w:noProof/>
-                </w:rPr>
-                <w:t xml:space="preserve"> Контрольный пример</w:t>
-              </w:r>
-              <w:r>
-                <w:rPr>
-                  <w:noProof/>
-                </w:rPr>
-                <w:tab/>
-              </w:r>
-              <w:r>
-                <w:rPr>
-                  <w:noProof/>
-                </w:rPr>
-                <w:t>6</w:t>
-              </w:r>
-              <w:r>
-                <w:fldChar w:fldCharType="end"/>
-              </w:r>
+              <w:hyperlink w:anchor="_Toc178797447" w:history="1">
+                <w:r>
+                  <w:rPr>
+                    <w:rStyle w:val="a3"/>
+                    <w:rFonts w:eastAsia="Arial" w:cs="Arial"/>
+                    <w:bCs/>
+                    <w:noProof/>
+                    <w:lang w:val="ru-RU"/>
+                  </w:rPr>
+                  <w:t>9</w:t>
+                </w:r>
+                <w:r>
+                  <w:rPr>
+                    <w:rStyle w:val="a3"/>
+                    <w:rFonts w:eastAsia="Arial" w:cs="Arial"/>
+                    <w:bCs/>
+                    <w:noProof/>
+                  </w:rPr>
+                  <w:t>.</w:t>
+                </w:r>
+                <w:r>
+                  <w:rPr>
+                    <w:rStyle w:val="a3"/>
+                    <w:bCs/>
+                    <w:noProof/>
+                  </w:rPr>
+                  <w:t xml:space="preserve"> Контрольный пример</w:t>
+                </w:r>
+                <w:r>
+                  <w:rPr>
+                    <w:noProof/>
+                  </w:rPr>
+                  <w:tab/>
+                </w:r>
+                <w:r>
+                  <w:rPr>
+                    <w:noProof/>
+                  </w:rPr>
+                  <w:t>6</w:t>
+                </w:r>
+              </w:hyperlink>
             </w:p>
             <w:p>
               <w:pPr>
@@ -2811,7 +2801,24 @@
         <w:rPr>
           <w:b w:val="0"/>
         </w:rPr>
-        <w:t xml:space="preserve">[1], </w:t>
+        <w:t xml:space="preserve"> </w:t>
+      </w:r>
+      <w:hyperlink w:anchor="psutil" w:history="1">
+        <w:r>
+          <w:rPr>
+            <w:rStyle w:val="a3"/>
+            <w:b w:val="0"/>
+            <w:szCs w:val="32"/>
+            <w:lang w:val="ru-RU"/>
+          </w:rPr>
+          <w:t>[1]</w:t>
+        </w:r>
+      </w:hyperlink>
+      <w:r>
+        <w:rPr>
+          <w:b w:val="0"/>
+        </w:rPr>
+        <w:t xml:space="preserve">, </w:t>
       </w:r>
       <w:proofErr w:type="spellStart"/>
       <w:r>
@@ -2826,7 +2833,24 @@
         <w:rPr>
           <w:b w:val="0"/>
         </w:rPr>
-        <w:t xml:space="preserve">[2], </w:t>
+        <w:t xml:space="preserve"> </w:t>
+      </w:r>
+      <w:hyperlink w:anchor="tkinter" w:history="1">
+        <w:r>
+          <w:rPr>
+            <w:rStyle w:val="a3"/>
+            <w:b w:val="0"/>
+            <w:szCs w:val="32"/>
+            <w:lang w:val="ru-RU"/>
+          </w:rPr>
+          <w:t>[2]</w:t>
+        </w:r>
+      </w:hyperlink>
+      <w:r>
+        <w:rPr>
+          <w:b w:val="0"/>
+        </w:rPr>
+        <w:t xml:space="preserve">, </w:t>
       </w:r>
       <w:r>
         <w:rPr>
@@ -2839,7 +2863,24 @@
         <w:rPr>
           <w:b w:val="0"/>
         </w:rPr>
-        <w:t xml:space="preserve">[3], </w:t>
+        <w:t xml:space="preserve"> </w:t>
+      </w:r>
+      <w:hyperlink w:anchor="logging" w:history="1">
+        <w:r>
+          <w:rPr>
+            <w:rStyle w:val="a3"/>
+            <w:b w:val="0"/>
+            <w:szCs w:val="32"/>
+            <w:lang w:val="ru-RU"/>
+          </w:rPr>
+          <w:t>[3]</w:t>
+        </w:r>
+      </w:hyperlink>
+      <w:r>
+        <w:rPr>
+          <w:b w:val="0"/>
+        </w:rPr>
+        <w:t xml:space="preserve">, </w:t>
       </w:r>
       <w:proofErr w:type="spellStart"/>
       <w:r>
@@ -2854,7 +2895,51 @@
         <w:rPr>
           <w:b w:val="0"/>
         </w:rPr>
+        <w:t xml:space="preserve"> </w:t>
+      </w:r>
+      <w:r>
+        <w:rPr>
+          <w:b w:val="0"/>
+        </w:rPr>
+        <w:fldChar w:fldCharType="begin"/>
+      </w:r>
+      <w:r>
+        <w:rPr>
+          <w:b w:val="0"/>
+        </w:rPr>
+        <w:instrText xml:space="preserve"> HYPERLINK  \l "json" </w:instrText>
+      </w:r>
+      <w:r>
+        <w:rPr>
+          <w:b w:val="0"/>
+        </w:rPr>
+      </w:r>
+      <w:r>
+        <w:rPr>
+          <w:b w:val="0"/>
+        </w:rPr>
+        <w:fldChar w:fldCharType="separate"/>
+      </w:r>
+      <w:r>
+        <w:rPr>
+          <w:rStyle w:val="a3"/>
+          <w:b w:val="0"/>
+          <w:szCs w:val="32"/>
+          <w:lang w:val="ru-RU"/>
+        </w:rPr>
         <w:t>[4]</w:t>
+      </w:r>
+      <w:r>
+        <w:rPr>
+          <w:b w:val="0"/>
+        </w:rPr>
+        <w:fldChar w:fldCharType="end"/>
+      </w:r>
+      <w:r>
+        <w:rPr>
+          <w:b w:val="0"/>
+        </w:rPr>
+        <w:t>.</w:t>
       </w:r>
     </w:p>
     <w:p>
@@ -3694,9 +3779,9 @@
           <w:lang w:val="en-US"/>
         </w:rPr>
       </w:pPr>
-      <w:bookmarkStart w:id="13" w:name="daemon"/>
-      <w:bookmarkStart w:id="14" w:name="_Toc178797453"/>
-      <w:bookmarkEnd w:id="13"/>
+      <w:bookmarkStart w:id="13" w:name="_Toc178797453"/>
+      <w:bookmarkStart w:id="14" w:name="psutil"/>
+      <w:bookmarkEnd w:id="14"/>
       <w:proofErr w:type="spellStart"/>
       <w:proofErr w:type="gramStart"/>
       <w:r>
@@ -3840,7 +3925,7 @@
           <w:lang w:val="en-US"/>
         </w:rPr>
       </w:pPr>
-      <w:bookmarkStart w:id="15" w:name="copy"/>
+      <w:bookmarkStart w:id="15" w:name="tkinter"/>
       <w:bookmarkEnd w:id="15"/>
       <w:proofErr w:type="spellStart"/>
       <w:proofErr w:type="gramStart"/>
@@ -3969,7 +4054,7 @@
         </w:rPr>
         <w:t>.2024).</w:t>
       </w:r>
-      <w:bookmarkEnd w:id="14"/>
+      <w:bookmarkEnd w:id="13"/>
     </w:p>
     <w:p>
       <w:pPr>
@@ -3987,9 +4072,9 @@
           <w:lang w:val="en-US"/>
         </w:rPr>
       </w:pPr>
-      <w:bookmarkStart w:id="16" w:name="typing"/>
-      <w:bookmarkStart w:id="17" w:name="_Toc178797454"/>
-      <w:bookmarkEnd w:id="16"/>
+      <w:bookmarkStart w:id="16" w:name="_Toc178797454"/>
+      <w:bookmarkStart w:id="17" w:name="logging"/>
+      <w:bookmarkEnd w:id="17"/>
       <w:proofErr w:type="gramStart"/>
       <w:r>
         <w:rPr>
@@ -4099,7 +4184,7 @@
         </w:rPr>
         <w:t>.2024).</w:t>
       </w:r>
-      <w:bookmarkEnd w:id="17"/>
+      <w:bookmarkEnd w:id="16"/>
     </w:p>
     <w:p>
       <w:pPr>
@@ -4117,7 +4202,7 @@
           <w:lang w:val="en-US"/>
         </w:rPr>
       </w:pPr>
-      <w:bookmarkStart w:id="18" w:name="pyqt5"/>
+      <w:bookmarkStart w:id="18" w:name="json"/>
       <w:bookmarkEnd w:id="18"/>
       <w:proofErr w:type="spellStart"/>
       <w:proofErr w:type="gramStart"/>
@@ -4386,7 +4471,7 @@
         <w:rPr>
           <w:noProof/>
         </w:rPr>
-        <w:t>2</w:t>
+        <w:t>6</w:t>
       </w:r>
     </w:fldSimple>
   </w:p>
@@ -6510,7 +6595,7 @@
 </file>
 
 <file path=customXml/itemProps1.xml><?xml version="1.0" encoding="utf-8"?>
-<ds:datastoreItem xmlns:ds="http://schemas.openxmlformats.org/officeDocument/2006/customXml" ds:itemID="{59B90BDE-1B40-48C6-9E87-89A9D187B8DB}">
+<ds:datastoreItem xmlns:ds="http://schemas.openxmlformats.org/officeDocument/2006/customXml" ds:itemID="{AE37C35B-059C-4A8D-9645-40D1790D645F}">
   <ds:schemaRefs>
     <ds:schemaRef ds:uri="http://schemas.openxmlformats.org/officeDocument/2006/bibliography"/>
   </ds:schemaRefs>
